--- a/homework/花姐/0701作业.docx
+++ b/homework/花姐/0701作业.docx
@@ -1250,10 +1250,10 @@
         </w:rPr>
         <w:lastRenderedPageBreak/>
         <w:drawing>
-          <wp:inline distT="0" distB="0" distL="0" distR="0" wp14:anchorId="2F025C05" wp14:editId="66C2F0FC">
-            <wp:extent cx="5270500" cy="1842770"/>
+          <wp:inline distT="0" distB="0" distL="0" distR="0" wp14:anchorId="01485A4D" wp14:editId="30278B7A">
+            <wp:extent cx="5270500" cy="2315210"/>
             <wp:effectExtent l="0" t="0" r="0" b="0"/>
-            <wp:docPr id="2" name="图片 2"/>
+            <wp:docPr id="3" name="图片 3"/>
             <wp:cNvGraphicFramePr>
               <a:graphicFrameLocks xmlns:a="http://schemas.openxmlformats.org/drawingml/2006/main" noChangeAspect="1"/>
             </wp:cNvGraphicFramePr>
@@ -1273,7 +1273,7 @@
                   <pic:spPr>
                     <a:xfrm>
                       <a:off x="0" y="0"/>
-                      <a:ext cx="5270500" cy="1842770"/>
+                      <a:ext cx="5270500" cy="2315210"/>
                     </a:xfrm>
                     <a:prstGeom prst="rect">
                       <a:avLst/>
